--- a/ПИС 4.docx
+++ b/ПИС 4.docx
@@ -335,8 +335,6 @@
         </w:rPr>
         <w:t>».</w:t>
       </w:r>
-      <w:bookmarkStart w:id="2" w:name="_GoBack"/>
-      <w:bookmarkEnd w:id="2"/>
     </w:p>
     <w:p>
       <w:pPr>
@@ -1318,19 +1316,7 @@
         <w:rPr>
           <w:lang w:val="ru-RU" w:eastAsia="ru-RU"/>
         </w:rPr>
-        <w:t>,</w:t>
-      </w:r>
-      <w:r>
-        <w:rPr>
-          <w:lang w:val="ru-RU" w:eastAsia="ru-RU"/>
-        </w:rPr>
-        <w:t xml:space="preserve"> </w:t>
-      </w:r>
-      <w:r>
-        <w:rPr>
-          <w:lang w:val="ru-RU" w:eastAsia="ru-RU"/>
-        </w:rPr>
-        <w:t xml:space="preserve">прошедший авторизацию и имеющий возможность выполнять бронирование, </w:t>
+        <w:t xml:space="preserve">, прошедший авторизацию и имеющий возможность выполнять бронирование, </w:t>
       </w:r>
       <w:r>
         <w:rPr>
@@ -1497,9 +1483,9 @@
         </w:rPr>
         <w:lastRenderedPageBreak/>
         <w:drawing>
-          <wp:inline distT="0" distB="0" distL="0" distR="0" wp14:anchorId="5465E842" wp14:editId="33F7163B">
-            <wp:extent cx="5940425" cy="7243445"/>
-            <wp:effectExtent l="0" t="0" r="3175" b="0"/>
+          <wp:inline distT="0" distB="0" distL="0" distR="0" wp14:anchorId="64DC34FF" wp14:editId="6EEA03AF">
+            <wp:extent cx="5495238" cy="8123809"/>
+            <wp:effectExtent l="0" t="0" r="0" b="0"/>
             <wp:docPr id="1" name="Рисунок 1"/>
             <wp:cNvGraphicFramePr>
               <a:graphicFrameLocks xmlns:a="http://schemas.openxmlformats.org/drawingml/2006/main" noChangeAspect="1"/>
@@ -1520,7 +1506,7 @@
                   <pic:spPr>
                     <a:xfrm>
                       <a:off x="0" y="0"/>
-                      <a:ext cx="5940425" cy="7243445"/>
+                      <a:ext cx="5495238" cy="8123809"/>
                     </a:xfrm>
                     <a:prstGeom prst="rect">
                       <a:avLst/>
@@ -1532,6 +1518,8 @@
           </wp:inline>
         </w:drawing>
       </w:r>
+      <w:bookmarkStart w:id="2" w:name="_GoBack"/>
+      <w:bookmarkEnd w:id="2"/>
     </w:p>
     <w:p>
       <w:pPr>
@@ -1579,6 +1567,7 @@
         <w:rPr>
           <w:lang w:val="ru-RU" w:eastAsia="ru-RU"/>
         </w:rPr>
+        <w:lastRenderedPageBreak/>
         <w:t>Регистрация (связано ассоциацией с Гостем, Пользователем и Владельцем отеля);</w:t>
       </w:r>
     </w:p>
@@ -1598,19 +1587,7 @@
         <w:rPr>
           <w:lang w:val="ru-RU" w:eastAsia="ru-RU"/>
         </w:rPr>
-        <w:t>Авторизация (</w:t>
-      </w:r>
-      <w:r>
-        <w:rPr>
-          <w:lang w:val="ru-RU" w:eastAsia="ru-RU"/>
-        </w:rPr>
-        <w:t>связано ассоциацией</w:t>
-      </w:r>
-      <w:r>
-        <w:rPr>
-          <w:lang w:val="ru-RU" w:eastAsia="ru-RU"/>
-        </w:rPr>
-        <w:t xml:space="preserve"> со всеми актерами);</w:t>
+        <w:t>Авторизация (связано ассоциацией со всеми актерами);</w:t>
       </w:r>
     </w:p>
     <w:p>
@@ -1649,7 +1626,6 @@
         <w:rPr>
           <w:lang w:eastAsia="ru-RU"/>
         </w:rPr>
-        <w:lastRenderedPageBreak/>
         <w:t>Поиск</w:t>
       </w:r>
       <w:r>
@@ -1755,19 +1731,7 @@
         <w:rPr>
           <w:lang w:val="ru-RU" w:eastAsia="ru-RU"/>
         </w:rPr>
-        <w:t xml:space="preserve"> (</w:t>
-      </w:r>
-      <w:r>
-        <w:rPr>
-          <w:lang w:val="ru-RU" w:eastAsia="ru-RU"/>
-        </w:rPr>
-        <w:t>связан расширением</w:t>
-      </w:r>
-      <w:r>
-        <w:rPr>
-          <w:lang w:val="ru-RU" w:eastAsia="ru-RU"/>
-        </w:rPr>
-        <w:t>);</w:t>
+        <w:t xml:space="preserve"> (связан расширением);</w:t>
       </w:r>
     </w:p>
     <w:p>
@@ -1878,19 +1842,7 @@
         <w:rPr>
           <w:lang w:val="ru-RU" w:eastAsia="ru-RU"/>
         </w:rPr>
-        <w:t xml:space="preserve"> (</w:t>
-      </w:r>
-      <w:r>
-        <w:rPr>
-          <w:lang w:val="ru-RU" w:eastAsia="ru-RU"/>
-        </w:rPr>
-        <w:t>связан расширением</w:t>
-      </w:r>
-      <w:r>
-        <w:rPr>
-          <w:lang w:val="ru-RU" w:eastAsia="ru-RU"/>
-        </w:rPr>
-        <w:t>);</w:t>
+        <w:t xml:space="preserve"> (связан расширением);</w:t>
       </w:r>
     </w:p>
     <w:p>
@@ -1915,19 +1867,7 @@
         <w:rPr>
           <w:lang w:val="ru-RU" w:eastAsia="ru-RU"/>
         </w:rPr>
-        <w:t xml:space="preserve"> (</w:t>
-      </w:r>
-      <w:r>
-        <w:rPr>
-          <w:lang w:val="ru-RU" w:eastAsia="ru-RU"/>
-        </w:rPr>
-        <w:t>связан расширением</w:t>
-      </w:r>
-      <w:r>
-        <w:rPr>
-          <w:lang w:val="ru-RU" w:eastAsia="ru-RU"/>
-        </w:rPr>
-        <w:t>);</w:t>
+        <w:t xml:space="preserve"> (связан расширением);</w:t>
       </w:r>
     </w:p>
     <w:p>
@@ -1962,19 +1902,7 @@
         <w:rPr>
           <w:lang w:val="ru-RU" w:eastAsia="ru-RU"/>
         </w:rPr>
-        <w:t xml:space="preserve"> (</w:t>
-      </w:r>
-      <w:r>
-        <w:rPr>
-          <w:lang w:val="ru-RU" w:eastAsia="ru-RU"/>
-        </w:rPr>
-        <w:t>связано ассоциацией с</w:t>
-      </w:r>
-      <w:r>
-        <w:rPr>
-          <w:lang w:val="ru-RU" w:eastAsia="ru-RU"/>
-        </w:rPr>
-        <w:t xml:space="preserve"> актером Администратора);</w:t>
+        <w:t xml:space="preserve"> (связано ассоциацией с актером Администратора);</w:t>
       </w:r>
     </w:p>
     <w:p>
@@ -2152,19 +2080,7 @@
         <w:rPr>
           <w:lang w:val="ru-RU" w:eastAsia="ru-RU"/>
         </w:rPr>
-        <w:t xml:space="preserve"> (</w:t>
-      </w:r>
-      <w:r>
-        <w:rPr>
-          <w:lang w:val="ru-RU" w:eastAsia="ru-RU"/>
-        </w:rPr>
-        <w:t>связано ассоциацией с актером</w:t>
-      </w:r>
-      <w:r>
-        <w:rPr>
-          <w:lang w:val="ru-RU" w:eastAsia="ru-RU"/>
-        </w:rPr>
-        <w:t xml:space="preserve"> Владельца отеля);</w:t>
+        <w:t xml:space="preserve"> (связано ассоциацией с актером Владельца отеля);</w:t>
       </w:r>
     </w:p>
     <w:p>
@@ -7078,6 +6994,7 @@
   <w:style w:type="character" w:default="1" w:styleId="a0">
     <w:name w:val="Default Paragraph Font"/>
     <w:uiPriority w:val="1"/>
+    <w:semiHidden/>
     <w:unhideWhenUsed/>
   </w:style>
   <w:style w:type="table" w:default="1" w:styleId="a1">
@@ -7471,7 +7388,7 @@
 </file>
 
 <file path=customXml/itemProps1.xml><?xml version="1.0" encoding="utf-8"?>
-<ds:datastoreItem xmlns:ds="http://schemas.openxmlformats.org/officeDocument/2006/customXml" ds:itemID="{E1188FD5-6B6D-4AF0-9B78-20522DAB4B9A}">
+<ds:datastoreItem xmlns:ds="http://schemas.openxmlformats.org/officeDocument/2006/customXml" ds:itemID="{650D67C9-D06B-45CE-AA0A-CB4BCBC3E435}">
   <ds:schemaRefs>
     <ds:schemaRef ds:uri="http://schemas.openxmlformats.org/officeDocument/2006/bibliography"/>
   </ds:schemaRefs>
